--- a/packages/code-du-travail-data/dataset/courrier-type/docx/reclamation-des-salaires-batiment-temps-de-trajet.docx
+++ b/packages/code-du-travail-data/dataset/courrier-type/docx/reclamation-des-salaires-batiment-temps-de-trajet.docx
@@ -1,7 +1,6 @@
 
 <file path=word/document.xml><?xml version="1.0" encoding="utf-8"?>
 <w:document xmlns:r="http://schemas.openxmlformats.org/officeDocument/2006/relationships" xmlns:wp="http://schemas.openxmlformats.org/drawingml/2006/wordprocessingDrawing" xmlns:w="http://schemas.openxmlformats.org/wordprocessingml/2006/main" xmlns:w10="urn:schemas-microsoft-com:office:word" xmlns:w14="http://schemas.microsoft.com/office/word/2010/wordml" xmlns:wps="http://schemas.microsoft.com/office/word/2010/wordprocessingShape" xmlns:wpg="http://schemas.microsoft.com/office/word/2010/wordprocessingGroup" xmlns:mc="http://schemas.openxmlformats.org/markup-compatibility/2006" xmlns:v="urn:schemas-microsoft-com:vml" xmlns:o="urn:schemas-microsoft-com:office:office" xmlns:m="http://schemas.openxmlformats.org/officeDocument/2006/math" mc:Ignorable="w14">
-  <w:background w:color="FFFFFF"/>
   <w:body>
     <w:p>
       <w:pPr>
@@ -10,61 +9,103 @@
       </w:pPr>
       <w:r>
         <w:rPr>
-          <w:color w:val="3f6797"/>
-          <w:u w:color="3f6797"/>
-          <w:rtl w:val="0"/>
+          <w:outline w:val="0"/>
+          <w:color w:val="3f6797"/>
+          <w:u w:color="3f6797"/>
+          <w:rtl w:val="0"/>
+          <w14:textFill>
+            <w14:solidFill>
+              <w14:srgbClr w14:val="3F6797"/>
+            </w14:solidFill>
+          </w14:textFill>
         </w:rPr>
         <w:t>« </w:t>
       </w:r>
       <w:r>
         <w:rPr>
-          <w:color w:val="3f6797"/>
-          <w:u w:color="3f6797"/>
-          <w:rtl w:val="0"/>
-          <w:lang w:val="fr-FR"/>
+          <w:outline w:val="0"/>
+          <w:color w:val="3f6797"/>
+          <w:u w:color="3f6797"/>
+          <w:rtl w:val="0"/>
+          <w:lang w:val="fr-FR"/>
+          <w14:textFill>
+            <w14:solidFill>
+              <w14:srgbClr w14:val="3F6797"/>
+            </w14:solidFill>
+          </w14:textFill>
         </w:rPr>
         <w:t>P</w:t>
       </w:r>
       <w:r>
         <w:rPr>
-          <w:color w:val="3f6797"/>
-          <w:u w:color="3f6797"/>
-          <w:rtl w:val="0"/>
+          <w:outline w:val="0"/>
+          <w:color w:val="3f6797"/>
+          <w:u w:color="3f6797"/>
+          <w:rtl w:val="0"/>
+          <w14:textFill>
+            <w14:solidFill>
+              <w14:srgbClr w14:val="3F6797"/>
+            </w14:solidFill>
+          </w14:textFill>
         </w:rPr>
         <w:t>r</w:t>
       </w:r>
       <w:r>
         <w:rPr>
-          <w:color w:val="3f6797"/>
-          <w:u w:color="3f6797"/>
-          <w:rtl w:val="0"/>
-          <w:lang w:val="fr-FR"/>
+          <w:outline w:val="0"/>
+          <w:color w:val="3f6797"/>
+          <w:u w:color="3f6797"/>
+          <w:rtl w:val="0"/>
+          <w:lang w:val="fr-FR"/>
+          <w14:textFill>
+            <w14:solidFill>
+              <w14:srgbClr w14:val="3F6797"/>
+            </w14:solidFill>
+          </w14:textFill>
         </w:rPr>
         <w:t>é</w:t>
       </w:r>
       <w:r>
         <w:rPr>
-          <w:color w:val="3f6797"/>
-          <w:u w:color="3f6797"/>
-          <w:rtl w:val="0"/>
+          <w:outline w:val="0"/>
+          <w:color w:val="3f6797"/>
+          <w:u w:color="3f6797"/>
+          <w:rtl w:val="0"/>
+          <w14:textFill>
+            <w14:solidFill>
+              <w14:srgbClr w14:val="3F6797"/>
+            </w14:solidFill>
+          </w14:textFill>
         </w:rPr>
         <w:t xml:space="preserve">nom </w:t>
       </w:r>
       <w:r>
         <w:rPr>
-          <w:color w:val="3f6797"/>
-          <w:u w:color="3f6797"/>
-          <w:rtl w:val="0"/>
-          <w:lang w:val="fr-FR"/>
+          <w:outline w:val="0"/>
+          <w:color w:val="3f6797"/>
+          <w:u w:color="3f6797"/>
+          <w:rtl w:val="0"/>
+          <w:lang w:val="fr-FR"/>
+          <w14:textFill>
+            <w14:solidFill>
+              <w14:srgbClr w14:val="3F6797"/>
+            </w14:solidFill>
+          </w14:textFill>
         </w:rPr>
         <w:t>du salari</w:t>
       </w:r>
       <w:r>
         <w:rPr>
-          <w:color w:val="3f6797"/>
-          <w:u w:color="3f6797"/>
-          <w:rtl w:val="0"/>
-          <w:lang w:val="fr-FR"/>
+          <w:outline w:val="0"/>
+          <w:color w:val="3f6797"/>
+          <w:u w:color="3f6797"/>
+          <w:rtl w:val="0"/>
+          <w:lang w:val="fr-FR"/>
+          <w14:textFill>
+            <w14:solidFill>
+              <w14:srgbClr w14:val="3F6797"/>
+            </w14:solidFill>
+          </w14:textFill>
         </w:rPr>
         <w:t>é  »</w:t>
       </w:r>
@@ -76,52 +117,88 @@
       </w:r>
       <w:r>
         <w:rPr>
-          <w:color w:val="3f6797"/>
-          <w:u w:color="3f6797"/>
-          <w:rtl w:val="0"/>
+          <w:outline w:val="0"/>
+          <w:color w:val="3f6797"/>
+          <w:u w:color="3f6797"/>
+          <w:rtl w:val="0"/>
+          <w14:textFill>
+            <w14:solidFill>
+              <w14:srgbClr w14:val="3F6797"/>
+            </w14:solidFill>
+          </w14:textFill>
         </w:rPr>
         <w:t>« </w:t>
       </w:r>
       <w:r>
         <w:rPr>
-          <w:color w:val="3f6797"/>
-          <w:u w:color="3f6797"/>
-          <w:rtl w:val="0"/>
-          <w:lang w:val="fr-FR"/>
+          <w:outline w:val="0"/>
+          <w:color w:val="3f6797"/>
+          <w:u w:color="3f6797"/>
+          <w:rtl w:val="0"/>
+          <w:lang w:val="fr-FR"/>
+          <w14:textFill>
+            <w14:solidFill>
+              <w14:srgbClr w14:val="3F6797"/>
+            </w14:solidFill>
+          </w14:textFill>
         </w:rPr>
         <w:t>N</w:t>
       </w:r>
       <w:r>
         <w:rPr>
-          <w:color w:val="3f6797"/>
-          <w:u w:color="3f6797"/>
-          <w:rtl w:val="0"/>
+          <w:outline w:val="0"/>
+          <w:color w:val="3f6797"/>
+          <w:u w:color="3f6797"/>
+          <w:rtl w:val="0"/>
+          <w14:textFill>
+            <w14:solidFill>
+              <w14:srgbClr w14:val="3F6797"/>
+            </w14:solidFill>
+          </w14:textFill>
         </w:rPr>
         <w:t xml:space="preserve">om </w:t>
       </w:r>
       <w:r>
         <w:rPr>
-          <w:color w:val="3f6797"/>
-          <w:u w:color="3f6797"/>
-          <w:rtl w:val="0"/>
-          <w:lang w:val="fr-FR"/>
+          <w:outline w:val="0"/>
+          <w:color w:val="3f6797"/>
+          <w:u w:color="3f6797"/>
+          <w:rtl w:val="0"/>
+          <w:lang w:val="fr-FR"/>
+          <w14:textFill>
+            <w14:solidFill>
+              <w14:srgbClr w14:val="3F6797"/>
+            </w14:solidFill>
+          </w14:textFill>
         </w:rPr>
         <w:t>du salari</w:t>
       </w:r>
       <w:r>
         <w:rPr>
-          <w:color w:val="3f6797"/>
-          <w:u w:color="3f6797"/>
-          <w:rtl w:val="0"/>
-          <w:lang w:val="fr-FR"/>
+          <w:outline w:val="0"/>
+          <w:color w:val="3f6797"/>
+          <w:u w:color="3f6797"/>
+          <w:rtl w:val="0"/>
+          <w:lang w:val="fr-FR"/>
+          <w14:textFill>
+            <w14:solidFill>
+              <w14:srgbClr w14:val="3F6797"/>
+            </w14:solidFill>
+          </w14:textFill>
         </w:rPr>
         <w:t>é</w:t>
       </w:r>
       <w:r>
         <w:rPr>
-          <w:color w:val="3f6797"/>
-          <w:u w:color="3f6797"/>
-          <w:rtl w:val="0"/>
+          <w:outline w:val="0"/>
+          <w:color w:val="3f6797"/>
+          <w:u w:color="3f6797"/>
+          <w:rtl w:val="0"/>
+          <w14:textFill>
+            <w14:solidFill>
+              <w14:srgbClr w14:val="3F6797"/>
+            </w14:solidFill>
+          </w14:textFill>
         </w:rPr>
         <w:t> »</w:t>
       </w:r>
@@ -131,50 +208,86 @@
         <w:pStyle w:val="expediteur"/>
         <w:spacing w:after="100" w:line="240" w:lineRule="auto"/>
         <w:rPr>
-          <w:color w:val="3f6797"/>
-          <w:u w:color="3f6797"/>
+          <w:outline w:val="0"/>
+          <w:color w:val="3f6797"/>
+          <w:u w:color="3f6797"/>
+          <w14:textFill>
+            <w14:solidFill>
+              <w14:srgbClr w14:val="3F6797"/>
+            </w14:solidFill>
+          </w14:textFill>
         </w:rPr>
       </w:pPr>
       <w:r>
         <w:rPr>
-          <w:color w:val="3f6797"/>
-          <w:u w:color="3f6797"/>
-          <w:rtl w:val="0"/>
+          <w:outline w:val="0"/>
+          <w:color w:val="3f6797"/>
+          <w:u w:color="3f6797"/>
+          <w:rtl w:val="0"/>
+          <w14:textFill>
+            <w14:solidFill>
+              <w14:srgbClr w14:val="3F6797"/>
+            </w14:solidFill>
+          </w14:textFill>
         </w:rPr>
         <w:t>« </w:t>
       </w:r>
       <w:r>
         <w:rPr>
+          <w:outline w:val="0"/>
           <w:color w:val="3f6797"/>
           <w:u w:color="3f6797"/>
           <w:rtl w:val="0"/>
           <w:lang w:val="de-DE"/>
+          <w14:textFill>
+            <w14:solidFill>
+              <w14:srgbClr w14:val="3F6797"/>
+            </w14:solidFill>
+          </w14:textFill>
         </w:rPr>
         <w:t xml:space="preserve">Adresse </w:t>
       </w:r>
       <w:r>
         <w:rPr>
-          <w:color w:val="3f6797"/>
-          <w:u w:color="3f6797"/>
-          <w:rtl w:val="0"/>
-          <w:lang w:val="fr-FR"/>
+          <w:outline w:val="0"/>
+          <w:color w:val="3f6797"/>
+          <w:u w:color="3f6797"/>
+          <w:rtl w:val="0"/>
+          <w:lang w:val="fr-FR"/>
+          <w14:textFill>
+            <w14:solidFill>
+              <w14:srgbClr w14:val="3F6797"/>
+            </w14:solidFill>
+          </w14:textFill>
         </w:rPr>
         <w:t>du salari</w:t>
       </w:r>
       <w:r>
         <w:rPr>
-          <w:color w:val="3f6797"/>
-          <w:u w:color="3f6797"/>
-          <w:rtl w:val="0"/>
-          <w:lang w:val="fr-FR"/>
+          <w:outline w:val="0"/>
+          <w:color w:val="3f6797"/>
+          <w:u w:color="3f6797"/>
+          <w:rtl w:val="0"/>
+          <w:lang w:val="fr-FR"/>
+          <w14:textFill>
+            <w14:solidFill>
+              <w14:srgbClr w14:val="3F6797"/>
+            </w14:solidFill>
+          </w14:textFill>
         </w:rPr>
         <w:t>é</w:t>
       </w:r>
       <w:r>
         <w:rPr>
-          <w:color w:val="3f6797"/>
-          <w:u w:color="3f6797"/>
-          <w:rtl w:val="0"/>
+          <w:outline w:val="0"/>
+          <w:color w:val="3f6797"/>
+          <w:u w:color="3f6797"/>
+          <w:rtl w:val="0"/>
+          <w14:textFill>
+            <w14:solidFill>
+              <w14:srgbClr w14:val="3F6797"/>
+            </w14:solidFill>
+          </w14:textFill>
         </w:rPr>
         <w:t> »</w:t>
       </w:r>
@@ -183,8 +296,14 @@
       <w:pPr>
         <w:pStyle w:val="Corps A"/>
         <w:rPr>
-          <w:color w:val="3f6797"/>
-          <w:u w:color="3f6797"/>
+          <w:outline w:val="0"/>
+          <w:color w:val="3f6797"/>
+          <w:u w:color="3f6797"/>
+          <w14:textFill>
+            <w14:solidFill>
+              <w14:srgbClr w14:val="3F6797"/>
+            </w14:solidFill>
+          </w14:textFill>
         </w:rPr>
       </w:pPr>
     </w:p>
@@ -200,69 +319,103 @@
       <w:r>
         <w:rPr>
           <w:rtl w:val="0"/>
+          <w:lang w:val="fr-FR"/>
         </w:rPr>
         <w:t xml:space="preserve">À </w:t>
       </w:r>
       <w:r>
         <w:rPr>
           <w:rtl w:val="0"/>
+          <w:lang w:val="fr-FR"/>
         </w:rPr>
         <w:t>l</w:t>
       </w:r>
       <w:r>
         <w:rPr>
           <w:rtl w:val="0"/>
+          <w:lang w:val="fr-FR"/>
         </w:rPr>
         <w:t>’</w:t>
       </w:r>
       <w:r>
         <w:rPr>
           <w:rtl w:val="0"/>
+          <w:lang w:val="fr-FR"/>
         </w:rPr>
         <w:t xml:space="preserve">attention de </w:t>
       </w:r>
       <w:r>
         <w:rPr>
-          <w:color w:val="3f6797"/>
-          <w:u w:color="3f6797"/>
-          <w:rtl w:val="0"/>
-          <w:lang w:val="fr-FR"/>
+          <w:outline w:val="0"/>
+          <w:color w:val="3f6797"/>
+          <w:u w:color="3f6797"/>
+          <w:rtl w:val="0"/>
+          <w:lang w:val="fr-FR"/>
+          <w14:textFill>
+            <w14:solidFill>
+              <w14:srgbClr w14:val="3F6797"/>
+            </w14:solidFill>
+          </w14:textFill>
         </w:rPr>
         <w:t>« </w:t>
       </w:r>
       <w:r>
         <w:rPr>
-          <w:color w:val="3f6797"/>
-          <w:u w:color="3f6797"/>
-          <w:rtl w:val="0"/>
-          <w:lang w:val="fr-FR"/>
+          <w:outline w:val="0"/>
+          <w:color w:val="3f6797"/>
+          <w:u w:color="3f6797"/>
+          <w:rtl w:val="0"/>
+          <w:lang w:val="fr-FR"/>
+          <w14:textFill>
+            <w14:solidFill>
+              <w14:srgbClr w14:val="3F6797"/>
+            </w14:solidFill>
+          </w14:textFill>
         </w:rPr>
         <w:t>Nom de l</w:t>
       </w:r>
       <w:r>
         <w:rPr>
-          <w:color w:val="3f6797"/>
-          <w:u w:color="3f6797"/>
-          <w:rtl w:val="0"/>
-          <w:lang w:val="fr-FR"/>
+          <w:outline w:val="0"/>
+          <w:color w:val="3f6797"/>
+          <w:u w:color="3f6797"/>
+          <w:rtl w:val="0"/>
+          <w:lang w:val="fr-FR"/>
+          <w14:textFill>
+            <w14:solidFill>
+              <w14:srgbClr w14:val="3F6797"/>
+            </w14:solidFill>
+          </w14:textFill>
         </w:rPr>
         <w:t>’</w:t>
       </w:r>
       <w:r>
         <w:rPr>
-          <w:color w:val="3f6797"/>
-          <w:u w:color="3f6797"/>
-          <w:rtl w:val="0"/>
-          <w:lang w:val="fr-FR"/>
+          <w:outline w:val="0"/>
+          <w:color w:val="3f6797"/>
+          <w:u w:color="3f6797"/>
+          <w:rtl w:val="0"/>
+          <w:lang w:val="fr-FR"/>
+          <w14:textFill>
+            <w14:solidFill>
+              <w14:srgbClr w14:val="3F6797"/>
+            </w14:solidFill>
+          </w14:textFill>
         </w:rPr>
         <w:t>entreprise</w:t>
       </w:r>
       <w:r>
         <w:rPr>
-          <w:color w:val="3f6797"/>
-          <w:u w:color="3f6797"/>
-          <w:rtl w:val="0"/>
-          <w:lang w:val="fr-FR"/>
+          <w:outline w:val="0"/>
+          <w:color w:val="3f6797"/>
+          <w:u w:color="3f6797"/>
+          <w:rtl w:val="0"/>
+          <w:lang w:val="fr-FR"/>
+          <w14:textFill>
+            <w14:solidFill>
+              <w14:srgbClr w14:val="3F6797"/>
+            </w14:solidFill>
+          </w14:textFill>
         </w:rPr>
         <w:t> »</w:t>
       </w:r>
@@ -273,148 +426,240 @@
       </w:pPr>
       <w:r>
         <w:rPr>
-          <w:color w:val="3f6797"/>
-          <w:u w:color="3f6797"/>
-          <w:rtl w:val="0"/>
-          <w:lang w:val="fr-FR"/>
+          <w:outline w:val="0"/>
+          <w:color w:val="3f6797"/>
+          <w:u w:color="3f6797"/>
+          <w:rtl w:val="0"/>
+          <w:lang w:val="fr-FR"/>
+          <w14:textFill>
+            <w14:solidFill>
+              <w14:srgbClr w14:val="3F6797"/>
+            </w14:solidFill>
+          </w14:textFill>
         </w:rPr>
         <w:t>« </w:t>
       </w:r>
       <w:r>
         <w:rPr>
-          <w:color w:val="3f6797"/>
-          <w:u w:color="3f6797"/>
-          <w:rtl w:val="0"/>
-          <w:lang w:val="fr-FR"/>
+          <w:outline w:val="0"/>
+          <w:color w:val="3f6797"/>
+          <w:u w:color="3f6797"/>
+          <w:rtl w:val="0"/>
+          <w:lang w:val="fr-FR"/>
+          <w14:textFill>
+            <w14:solidFill>
+              <w14:srgbClr w14:val="3F6797"/>
+            </w14:solidFill>
+          </w14:textFill>
         </w:rPr>
         <w:t>M. /Mme</w:t>
       </w:r>
       <w:r>
         <w:rPr>
-          <w:color w:val="3f6797"/>
-          <w:u w:color="3f6797"/>
-          <w:rtl w:val="0"/>
-          <w:lang w:val="fr-FR"/>
+          <w:outline w:val="0"/>
+          <w:color w:val="3f6797"/>
+          <w:u w:color="3f6797"/>
+          <w:rtl w:val="0"/>
+          <w:lang w:val="fr-FR"/>
+          <w14:textFill>
+            <w14:solidFill>
+              <w14:srgbClr w14:val="3F6797"/>
+            </w14:solidFill>
+          </w14:textFill>
         </w:rPr>
         <w:t> »</w:t>
       </w:r>
       <w:r>
         <w:rPr>
           <w:rtl w:val="0"/>
+          <w:lang w:val="fr-FR"/>
         </w:rPr>
         <w:t xml:space="preserve">, </w:t>
       </w:r>
       <w:r>
         <w:rPr>
-          <w:color w:val="3f6797"/>
-          <w:u w:color="3f6797"/>
-          <w:rtl w:val="0"/>
-          <w:lang w:val="fr-FR"/>
+          <w:outline w:val="0"/>
+          <w:color w:val="3f6797"/>
+          <w:u w:color="3f6797"/>
+          <w:rtl w:val="0"/>
+          <w:lang w:val="fr-FR"/>
+          <w14:textFill>
+            <w14:solidFill>
+              <w14:srgbClr w14:val="3F6797"/>
+            </w14:solidFill>
+          </w14:textFill>
         </w:rPr>
         <w:t>« </w:t>
       </w:r>
       <w:r>
         <w:rPr>
-          <w:color w:val="3f6797"/>
-          <w:u w:color="3f6797"/>
-          <w:rtl w:val="0"/>
-          <w:lang w:val="fr-FR"/>
+          <w:outline w:val="0"/>
+          <w:color w:val="3f6797"/>
+          <w:u w:color="3f6797"/>
+          <w:rtl w:val="0"/>
+          <w:lang w:val="fr-FR"/>
+          <w14:textFill>
+            <w14:solidFill>
+              <w14:srgbClr w14:val="3F6797"/>
+            </w14:solidFill>
+          </w14:textFill>
         </w:rPr>
         <w:t>Pr</w:t>
       </w:r>
       <w:r>
         <w:rPr>
-          <w:color w:val="3f6797"/>
-          <w:u w:color="3f6797"/>
-          <w:rtl w:val="0"/>
-          <w:lang w:val="fr-FR"/>
+          <w:outline w:val="0"/>
+          <w:color w:val="3f6797"/>
+          <w:u w:color="3f6797"/>
+          <w:rtl w:val="0"/>
+          <w:lang w:val="fr-FR"/>
+          <w14:textFill>
+            <w14:solidFill>
+              <w14:srgbClr w14:val="3F6797"/>
+            </w14:solidFill>
+          </w14:textFill>
         </w:rPr>
         <w:t>é</w:t>
       </w:r>
       <w:r>
         <w:rPr>
-          <w:color w:val="3f6797"/>
-          <w:u w:color="3f6797"/>
-          <w:rtl w:val="0"/>
-          <w:lang w:val="fr-FR"/>
+          <w:outline w:val="0"/>
+          <w:color w:val="3f6797"/>
+          <w:u w:color="3f6797"/>
+          <w:rtl w:val="0"/>
+          <w:lang w:val="fr-FR"/>
+          <w14:textFill>
+            <w14:solidFill>
+              <w14:srgbClr w14:val="3F6797"/>
+            </w14:solidFill>
+          </w14:textFill>
         </w:rPr>
         <w:t>nom de l</w:t>
       </w:r>
       <w:r>
         <w:rPr>
-          <w:color w:val="3f6797"/>
-          <w:u w:color="3f6797"/>
-          <w:rtl w:val="0"/>
-          <w:lang w:val="fr-FR"/>
+          <w:outline w:val="0"/>
+          <w:color w:val="3f6797"/>
+          <w:u w:color="3f6797"/>
+          <w:rtl w:val="0"/>
+          <w:lang w:val="fr-FR"/>
+          <w14:textFill>
+            <w14:solidFill>
+              <w14:srgbClr w14:val="3F6797"/>
+            </w14:solidFill>
+          </w14:textFill>
         </w:rPr>
         <w:t>’</w:t>
       </w:r>
       <w:r>
         <w:rPr>
-          <w:color w:val="3f6797"/>
-          <w:u w:color="3f6797"/>
-          <w:rtl w:val="0"/>
-          <w:lang w:val="fr-FR"/>
+          <w:outline w:val="0"/>
+          <w:color w:val="3f6797"/>
+          <w:u w:color="3f6797"/>
+          <w:rtl w:val="0"/>
+          <w:lang w:val="fr-FR"/>
+          <w14:textFill>
+            <w14:solidFill>
+              <w14:srgbClr w14:val="3F6797"/>
+            </w14:solidFill>
+          </w14:textFill>
         </w:rPr>
         <w:t>employeur</w:t>
       </w:r>
       <w:r>
         <w:rPr>
-          <w:color w:val="3f6797"/>
-          <w:u w:color="3f6797"/>
-          <w:rtl w:val="0"/>
-          <w:lang w:val="fr-FR"/>
+          <w:outline w:val="0"/>
+          <w:color w:val="3f6797"/>
+          <w:u w:color="3f6797"/>
+          <w:rtl w:val="0"/>
+          <w:lang w:val="fr-FR"/>
+          <w14:textFill>
+            <w14:solidFill>
+              <w14:srgbClr w14:val="3F6797"/>
+            </w14:solidFill>
+          </w14:textFill>
         </w:rPr>
         <w:t> »</w:t>
       </w:r>
       <w:r>
         <w:rPr>
           <w:rtl w:val="0"/>
+          <w:lang w:val="fr-FR"/>
         </w:rPr>
         <w:t xml:space="preserve">, </w:t>
       </w:r>
       <w:r>
         <w:rPr>
-          <w:color w:val="3f6797"/>
-          <w:u w:color="3f6797"/>
-          <w:rtl w:val="0"/>
-          <w:lang w:val="fr-FR"/>
+          <w:outline w:val="0"/>
+          <w:color w:val="3f6797"/>
+          <w:u w:color="3f6797"/>
+          <w:rtl w:val="0"/>
+          <w:lang w:val="fr-FR"/>
+          <w14:textFill>
+            <w14:solidFill>
+              <w14:srgbClr w14:val="3F6797"/>
+            </w14:solidFill>
+          </w14:textFill>
         </w:rPr>
         <w:t>« </w:t>
       </w:r>
       <w:r>
         <w:rPr>
-          <w:color w:val="3f6797"/>
-          <w:u w:color="3f6797"/>
-          <w:rtl w:val="0"/>
-          <w:lang w:val="fr-FR"/>
+          <w:outline w:val="0"/>
+          <w:color w:val="3f6797"/>
+          <w:u w:color="3f6797"/>
+          <w:rtl w:val="0"/>
+          <w:lang w:val="fr-FR"/>
+          <w14:textFill>
+            <w14:solidFill>
+              <w14:srgbClr w14:val="3F6797"/>
+            </w14:solidFill>
+          </w14:textFill>
         </w:rPr>
         <w:t>Nom de l</w:t>
       </w:r>
       <w:r>
         <w:rPr>
-          <w:color w:val="3f6797"/>
-          <w:u w:color="3f6797"/>
-          <w:rtl w:val="0"/>
-          <w:lang w:val="fr-FR"/>
+          <w:outline w:val="0"/>
+          <w:color w:val="3f6797"/>
+          <w:u w:color="3f6797"/>
+          <w:rtl w:val="0"/>
+          <w:lang w:val="fr-FR"/>
+          <w14:textFill>
+            <w14:solidFill>
+              <w14:srgbClr w14:val="3F6797"/>
+            </w14:solidFill>
+          </w14:textFill>
         </w:rPr>
         <w:t>’</w:t>
       </w:r>
       <w:r>
         <w:rPr>
-          <w:color w:val="3f6797"/>
-          <w:u w:color="3f6797"/>
-          <w:rtl w:val="0"/>
-          <w:lang w:val="fr-FR"/>
+          <w:outline w:val="0"/>
+          <w:color w:val="3f6797"/>
+          <w:u w:color="3f6797"/>
+          <w:rtl w:val="0"/>
+          <w:lang w:val="fr-FR"/>
+          <w14:textFill>
+            <w14:solidFill>
+              <w14:srgbClr w14:val="3F6797"/>
+            </w14:solidFill>
+          </w14:textFill>
         </w:rPr>
         <w:t>employeur</w:t>
       </w:r>
       <w:r>
         <w:rPr>
-          <w:color w:val="3f6797"/>
-          <w:u w:color="3f6797"/>
-          <w:rtl w:val="0"/>
-          <w:lang w:val="fr-FR"/>
+          <w:outline w:val="0"/>
+          <w:color w:val="3f6797"/>
+          <w:u w:color="3f6797"/>
+          <w:rtl w:val="0"/>
+          <w:lang w:val="fr-FR"/>
+          <w14:textFill>
+            <w14:solidFill>
+              <w14:srgbClr w14:val="3F6797"/>
+            </w14:solidFill>
+          </w14:textFill>
         </w:rPr>
         <w:t> »</w:t>
       </w:r>
@@ -423,52 +668,88 @@
       <w:pPr>
         <w:pStyle w:val="destinataire"/>
         <w:rPr>
-          <w:color w:val="3f6797"/>
-          <w:u w:color="3f6797"/>
+          <w:outline w:val="0"/>
+          <w:color w:val="3f6797"/>
+          <w:u w:color="3f6797"/>
+          <w14:textFill>
+            <w14:solidFill>
+              <w14:srgbClr w14:val="3F6797"/>
+            </w14:solidFill>
+          </w14:textFill>
         </w:rPr>
       </w:pPr>
       <w:r>
         <w:rPr>
-          <w:color w:val="3f6797"/>
-          <w:u w:color="3f6797"/>
-          <w:rtl w:val="0"/>
-          <w:lang w:val="fr-FR"/>
+          <w:outline w:val="0"/>
+          <w:color w:val="3f6797"/>
+          <w:u w:color="3f6797"/>
+          <w:rtl w:val="0"/>
+          <w:lang w:val="fr-FR"/>
+          <w14:textFill>
+            <w14:solidFill>
+              <w14:srgbClr w14:val="3F6797"/>
+            </w14:solidFill>
+          </w14:textFill>
         </w:rPr>
         <w:t>« </w:t>
       </w:r>
       <w:r>
         <w:rPr>
-          <w:color w:val="3f6797"/>
-          <w:u w:color="3f6797"/>
-          <w:rtl w:val="0"/>
-          <w:lang w:val="fr-FR"/>
+          <w:outline w:val="0"/>
+          <w:color w:val="3f6797"/>
+          <w:u w:color="3f6797"/>
+          <w:rtl w:val="0"/>
+          <w:lang w:val="fr-FR"/>
+          <w14:textFill>
+            <w14:solidFill>
+              <w14:srgbClr w14:val="3F6797"/>
+            </w14:solidFill>
+          </w14:textFill>
         </w:rPr>
         <w:t>Adresse de l</w:t>
       </w:r>
       <w:r>
         <w:rPr>
-          <w:color w:val="3f6797"/>
-          <w:u w:color="3f6797"/>
-          <w:rtl w:val="0"/>
-          <w:lang w:val="fr-FR"/>
+          <w:outline w:val="0"/>
+          <w:color w:val="3f6797"/>
+          <w:u w:color="3f6797"/>
+          <w:rtl w:val="0"/>
+          <w:lang w:val="fr-FR"/>
+          <w14:textFill>
+            <w14:solidFill>
+              <w14:srgbClr w14:val="3F6797"/>
+            </w14:solidFill>
+          </w14:textFill>
         </w:rPr>
         <w:t>’</w:t>
       </w:r>
       <w:r>
         <w:rPr>
-          <w:color w:val="3f6797"/>
-          <w:u w:color="3f6797"/>
-          <w:rtl w:val="0"/>
-          <w:lang w:val="fr-FR"/>
+          <w:outline w:val="0"/>
+          <w:color w:val="3f6797"/>
+          <w:u w:color="3f6797"/>
+          <w:rtl w:val="0"/>
+          <w:lang w:val="fr-FR"/>
+          <w14:textFill>
+            <w14:solidFill>
+              <w14:srgbClr w14:val="3F6797"/>
+            </w14:solidFill>
+          </w14:textFill>
         </w:rPr>
         <w:t>employeur</w:t>
       </w:r>
       <w:r>
         <w:rPr>
-          <w:color w:val="3f6797"/>
-          <w:u w:color="3f6797"/>
-          <w:rtl w:val="0"/>
-          <w:lang w:val="fr-FR"/>
+          <w:outline w:val="0"/>
+          <w:color w:val="3f6797"/>
+          <w:u w:color="3f6797"/>
+          <w:rtl w:val="0"/>
+          <w:lang w:val="fr-FR"/>
+          <w14:textFill>
+            <w14:solidFill>
+              <w14:srgbClr w14:val="3F6797"/>
+            </w14:solidFill>
+          </w14:textFill>
         </w:rPr>
         <w:t xml:space="preserve"> » </w:t>
       </w:r>
@@ -477,8 +758,14 @@
       <w:pPr>
         <w:pStyle w:val="destinataire"/>
         <w:rPr>
+          <w:outline w:val="0"/>
           <w:color w:val="1f497d"/>
           <w:u w:color="1f497d"/>
+          <w14:textFill>
+            <w14:solidFill>
+              <w14:srgbClr w14:val="1F497D"/>
+            </w14:solidFill>
+          </w14:textFill>
         </w:rPr>
       </w:pPr>
     </w:p>
@@ -488,18 +775,30 @@
         <w:rPr>
           <w:i w:val="1"/>
           <w:iCs w:val="1"/>
+          <w:outline w:val="0"/>
           <w:color w:val="3f6797"/>
           <w:u w:color="1f497d"/>
+          <w14:textFill>
+            <w14:solidFill>
+              <w14:srgbClr w14:val="3F6797"/>
+            </w14:solidFill>
+          </w14:textFill>
         </w:rPr>
       </w:pPr>
       <w:r>
         <w:rPr>
           <w:i w:val="1"/>
           <w:iCs w:val="1"/>
+          <w:outline w:val="0"/>
           <w:color w:val="3f6797"/>
           <w:u w:color="1f497d"/>
           <w:rtl w:val="0"/>
           <w:lang w:val="fr-FR"/>
+          <w14:textFill>
+            <w14:solidFill>
+              <w14:srgbClr w14:val="3F6797"/>
+            </w14:solidFill>
+          </w14:textFill>
         </w:rPr>
         <w:t>« </w:t>
       </w:r>
@@ -507,10 +806,16 @@
         <w:rPr>
           <w:i w:val="1"/>
           <w:iCs w:val="1"/>
+          <w:outline w:val="0"/>
           <w:color w:val="3f6797"/>
           <w:u w:color="1f497d"/>
           <w:rtl w:val="0"/>
           <w:lang w:val="fr-FR"/>
+          <w14:textFill>
+            <w14:solidFill>
+              <w14:srgbClr w14:val="3F6797"/>
+            </w14:solidFill>
+          </w14:textFill>
         </w:rPr>
         <w:t>Lieu</w:t>
       </w:r>
@@ -518,10 +823,16 @@
         <w:rPr>
           <w:i w:val="1"/>
           <w:iCs w:val="1"/>
+          <w:outline w:val="0"/>
           <w:color w:val="3f6797"/>
           <w:u w:color="1f497d"/>
           <w:rtl w:val="0"/>
           <w:lang w:val="fr-FR"/>
+          <w14:textFill>
+            <w14:solidFill>
+              <w14:srgbClr w14:val="3F6797"/>
+            </w14:solidFill>
+          </w14:textFill>
         </w:rPr>
         <w:t> »</w:t>
       </w:r>
@@ -529,10 +840,16 @@
         <w:rPr>
           <w:i w:val="1"/>
           <w:iCs w:val="1"/>
+          <w:outline w:val="0"/>
           <w:color w:val="3f6797"/>
           <w:u w:color="1f497d"/>
           <w:rtl w:val="0"/>
           <w:lang w:val="fr-FR"/>
+          <w14:textFill>
+            <w14:solidFill>
+              <w14:srgbClr w14:val="3F6797"/>
+            </w14:solidFill>
+          </w14:textFill>
         </w:rPr>
         <w:t xml:space="preserve">,  le </w:t>
       </w:r>
@@ -540,10 +857,16 @@
         <w:rPr>
           <w:i w:val="1"/>
           <w:iCs w:val="1"/>
+          <w:outline w:val="0"/>
           <w:color w:val="3f6797"/>
           <w:u w:color="1f497d"/>
           <w:rtl w:val="0"/>
           <w:lang w:val="fr-FR"/>
+          <w14:textFill>
+            <w14:solidFill>
+              <w14:srgbClr w14:val="3F6797"/>
+            </w14:solidFill>
+          </w14:textFill>
         </w:rPr>
         <w:t>« </w:t>
       </w:r>
@@ -551,10 +874,16 @@
         <w:rPr>
           <w:i w:val="1"/>
           <w:iCs w:val="1"/>
+          <w:outline w:val="0"/>
           <w:color w:val="3f6797"/>
           <w:u w:color="1f497d"/>
           <w:rtl w:val="0"/>
           <w:lang w:val="fr-FR"/>
+          <w14:textFill>
+            <w14:solidFill>
+              <w14:srgbClr w14:val="3F6797"/>
+            </w14:solidFill>
+          </w14:textFill>
         </w:rPr>
         <w:t>Date</w:t>
       </w:r>
@@ -562,10 +891,16 @@
         <w:rPr>
           <w:i w:val="1"/>
           <w:iCs w:val="1"/>
+          <w:outline w:val="0"/>
           <w:color w:val="3f6797"/>
           <w:u w:color="1f497d"/>
           <w:rtl w:val="0"/>
           <w:lang w:val="fr-FR"/>
+          <w14:textFill>
+            <w14:solidFill>
+              <w14:srgbClr w14:val="3F6797"/>
+            </w14:solidFill>
+          </w14:textFill>
         </w:rPr>
         <w:t> »</w:t>
       </w:r>
@@ -576,6 +911,8 @@
         <w:keepNext w:val="0"/>
         <w:outlineLvl w:val="9"/>
         <w:rPr>
+          <w:i w:val="1"/>
+          <w:iCs w:val="1"/>
           <w:u w:color="000000"/>
         </w:rPr>
       </w:pPr>
@@ -583,17 +920,33 @@
         <w:rPr>
           <w:i w:val="1"/>
           <w:iCs w:val="1"/>
-          <w:u w:color="1f497d"/>
-          <w:rtl w:val="0"/>
-          <w:lang w:val="fr-FR"/>
-        </w:rPr>
-        <w:t>Lettre Recommand</w:t>
-      </w:r>
-      <w:r>
-        <w:rPr>
-          <w:i w:val="1"/>
-          <w:iCs w:val="1"/>
-          <w:u w:color="1f497d"/>
+          <w:rtl w:val="0"/>
+          <w:lang w:val="fr-FR"/>
+        </w:rPr>
+        <w:t xml:space="preserve">Lettre </w:t>
+      </w:r>
+      <w:r>
+        <w:rPr>
+          <w:i w:val="1"/>
+          <w:iCs w:val="1"/>
+          <w:rtl w:val="0"/>
+          <w:lang w:val="fr-FR"/>
+        </w:rPr>
+        <w:t>r</w:t>
+      </w:r>
+      <w:r>
+        <w:rPr>
+          <w:i w:val="1"/>
+          <w:iCs w:val="1"/>
+          <w:rtl w:val="0"/>
+          <w:lang w:val="fr-FR"/>
+        </w:rPr>
+        <w:t>ecommand</w:t>
+      </w:r>
+      <w:r>
+        <w:rPr>
+          <w:i w:val="1"/>
+          <w:iCs w:val="1"/>
           <w:rtl w:val="0"/>
           <w:lang w:val="fr-FR"/>
         </w:rPr>
@@ -603,17 +956,33 @@
         <w:rPr>
           <w:i w:val="1"/>
           <w:iCs w:val="1"/>
-          <w:u w:color="1f497d"/>
-          <w:rtl w:val="0"/>
-          <w:lang w:val="fr-FR"/>
-        </w:rPr>
-        <w:t>e avec Accus</w:t>
-      </w:r>
-      <w:r>
-        <w:rPr>
-          <w:i w:val="1"/>
-          <w:iCs w:val="1"/>
-          <w:u w:color="1f497d"/>
+          <w:rtl w:val="0"/>
+          <w:lang w:val="fr-FR"/>
+        </w:rPr>
+        <w:t xml:space="preserve">e avec </w:t>
+      </w:r>
+      <w:r>
+        <w:rPr>
+          <w:i w:val="1"/>
+          <w:iCs w:val="1"/>
+          <w:rtl w:val="0"/>
+          <w:lang w:val="fr-FR"/>
+        </w:rPr>
+        <w:t>a</w:t>
+      </w:r>
+      <w:r>
+        <w:rPr>
+          <w:i w:val="1"/>
+          <w:iCs w:val="1"/>
+          <w:rtl w:val="0"/>
+          <w:lang w:val="fr-FR"/>
+        </w:rPr>
+        <w:t>ccus</w:t>
+      </w:r>
+      <w:r>
+        <w:rPr>
+          <w:i w:val="1"/>
+          <w:iCs w:val="1"/>
           <w:rtl w:val="0"/>
           <w:lang w:val="fr-FR"/>
         </w:rPr>
@@ -623,17 +992,24 @@
         <w:rPr>
           <w:i w:val="1"/>
           <w:iCs w:val="1"/>
-          <w:u w:color="1f497d"/>
-          <w:rtl w:val="0"/>
-          <w:lang w:val="fr-FR"/>
-        </w:rPr>
-        <w:t>de R</w:t>
-      </w:r>
-      <w:r>
-        <w:rPr>
-          <w:i w:val="1"/>
-          <w:iCs w:val="1"/>
-          <w:u w:color="1f497d"/>
+          <w:rtl w:val="0"/>
+          <w:lang w:val="fr-FR"/>
+        </w:rPr>
+        <w:t xml:space="preserve">de </w:t>
+      </w:r>
+      <w:r>
+        <w:rPr>
+          <w:i w:val="1"/>
+          <w:iCs w:val="1"/>
+          <w:rtl w:val="0"/>
+          <w:lang w:val="fr-FR"/>
+        </w:rPr>
+        <w:t>r</w:t>
+      </w:r>
+      <w:r>
+        <w:rPr>
+          <w:i w:val="1"/>
+          <w:iCs w:val="1"/>
           <w:rtl w:val="0"/>
           <w:lang w:val="fr-FR"/>
         </w:rPr>
@@ -643,7 +1019,6 @@
         <w:rPr>
           <w:i w:val="1"/>
           <w:iCs w:val="1"/>
-          <w:u w:color="1f497d"/>
           <w:rtl w:val="0"/>
           <w:lang w:val="fr-FR"/>
         </w:rPr>
@@ -670,34 +1045,7 @@
           <w:rtl w:val="0"/>
           <w:lang w:val="fr-FR"/>
         </w:rPr>
-        <w:t xml:space="preserve">Objet : </w:t>
-      </w:r>
-      <w:r>
-        <w:rPr>
-          <w:sz w:val="28"/>
-          <w:szCs w:val="28"/>
-          <w:rtl w:val="0"/>
-          <w:lang w:val="fr-FR"/>
-        </w:rPr>
-        <w:t>P</w:t>
-      </w:r>
-      <w:r>
-        <w:rPr>
-          <w:sz w:val="28"/>
-          <w:szCs w:val="28"/>
-          <w:rtl w:val="0"/>
-          <w:lang w:val="fr-FR"/>
-        </w:rPr>
-        <w:t>rise en compte des heures de trajet comme du temps de travail effecti</w:t>
-      </w:r>
-      <w:r>
-        <w:rPr>
-          <w:sz w:val="28"/>
-          <w:szCs w:val="28"/>
-          <w:rtl w:val="0"/>
-          <w:lang w:val="fr-FR"/>
-        </w:rPr>
-        <w:t>f</w:t>
+        <w:t>Objet : Prise en compte des heures de trajet comme du temps de travail effectif</w:t>
       </w:r>
     </w:p>
     <w:p>
@@ -1056,10 +1404,16 @@
         <w:rPr>
           <w:i w:val="1"/>
           <w:iCs w:val="1"/>
-          <w:color w:val="3f6797"/>
-          <w:u w:color="3f6797"/>
-          <w:rtl w:val="0"/>
-          <w:lang w:val="fr-FR"/>
+          <w:outline w:val="0"/>
+          <w:color w:val="3f6797"/>
+          <w:u w:color="3f6797"/>
+          <w:rtl w:val="0"/>
+          <w:lang w:val="fr-FR"/>
+          <w14:textFill>
+            <w14:solidFill>
+              <w14:srgbClr w14:val="3F6797"/>
+            </w14:solidFill>
+          </w14:textFill>
         </w:rPr>
         <w:t>« </w:t>
       </w:r>
@@ -1067,10 +1421,16 @@
         <w:rPr>
           <w:i w:val="1"/>
           <w:iCs w:val="1"/>
-          <w:color w:val="3f6797"/>
-          <w:u w:color="3f6797"/>
-          <w:rtl w:val="0"/>
-          <w:lang w:val="fr-FR"/>
+          <w:outline w:val="0"/>
+          <w:color w:val="3f6797"/>
+          <w:u w:color="3f6797"/>
+          <w:rtl w:val="0"/>
+          <w:lang w:val="fr-FR"/>
+          <w14:textFill>
+            <w14:solidFill>
+              <w14:srgbClr w14:val="3F6797"/>
+            </w14:solidFill>
+          </w14:textFill>
         </w:rPr>
         <w:t>nombre d</w:t>
       </w:r>
@@ -1078,10 +1438,16 @@
         <w:rPr>
           <w:i w:val="1"/>
           <w:iCs w:val="1"/>
-          <w:color w:val="3f6797"/>
-          <w:u w:color="3f6797"/>
-          <w:rtl w:val="0"/>
-          <w:lang w:val="fr-FR"/>
+          <w:outline w:val="0"/>
+          <w:color w:val="3f6797"/>
+          <w:u w:color="3f6797"/>
+          <w:rtl w:val="0"/>
+          <w:lang w:val="fr-FR"/>
+          <w14:textFill>
+            <w14:solidFill>
+              <w14:srgbClr w14:val="3F6797"/>
+            </w14:solidFill>
+          </w14:textFill>
         </w:rPr>
         <w:t>’</w:t>
       </w:r>
@@ -1089,10 +1455,16 @@
         <w:rPr>
           <w:i w:val="1"/>
           <w:iCs w:val="1"/>
-          <w:color w:val="3f6797"/>
-          <w:u w:color="3f6797"/>
-          <w:rtl w:val="0"/>
-          <w:lang w:val="fr-FR"/>
+          <w:outline w:val="0"/>
+          <w:color w:val="3f6797"/>
+          <w:u w:color="3f6797"/>
+          <w:rtl w:val="0"/>
+          <w:lang w:val="fr-FR"/>
+          <w14:textFill>
+            <w14:solidFill>
+              <w14:srgbClr w14:val="3F6797"/>
+            </w14:solidFill>
+          </w14:textFill>
         </w:rPr>
         <w:t>heures</w:t>
       </w:r>
@@ -1100,10 +1472,16 @@
         <w:rPr>
           <w:i w:val="1"/>
           <w:iCs w:val="1"/>
-          <w:color w:val="3f6797"/>
-          <w:u w:color="3f6797"/>
-          <w:rtl w:val="0"/>
-          <w:lang w:val="fr-FR"/>
+          <w:outline w:val="0"/>
+          <w:color w:val="3f6797"/>
+          <w:u w:color="3f6797"/>
+          <w:rtl w:val="0"/>
+          <w:lang w:val="fr-FR"/>
+          <w14:textFill>
+            <w14:solidFill>
+              <w14:srgbClr w14:val="3F6797"/>
+            </w14:solidFill>
+          </w14:textFill>
         </w:rPr>
         <w:t> »</w:t>
       </w:r>
@@ -1125,10 +1503,16 @@
         <w:rPr>
           <w:i w:val="1"/>
           <w:iCs w:val="1"/>
-          <w:color w:val="3f6797"/>
-          <w:u w:color="3f6797"/>
-          <w:rtl w:val="0"/>
-          <w:lang w:val="fr-FR"/>
+          <w:outline w:val="0"/>
+          <w:color w:val="3f6797"/>
+          <w:u w:color="3f6797"/>
+          <w:rtl w:val="0"/>
+          <w:lang w:val="fr-FR"/>
+          <w14:textFill>
+            <w14:solidFill>
+              <w14:srgbClr w14:val="3F6797"/>
+            </w14:solidFill>
+          </w14:textFill>
         </w:rPr>
         <w:t>« </w:t>
       </w:r>
@@ -1136,10 +1520,16 @@
         <w:rPr>
           <w:i w:val="1"/>
           <w:iCs w:val="1"/>
-          <w:color w:val="3f6797"/>
-          <w:u w:color="3f6797"/>
-          <w:rtl w:val="0"/>
-          <w:lang w:val="fr-FR"/>
+          <w:outline w:val="0"/>
+          <w:color w:val="3f6797"/>
+          <w:u w:color="3f6797"/>
+          <w:rtl w:val="0"/>
+          <w:lang w:val="fr-FR"/>
+          <w14:textFill>
+            <w14:solidFill>
+              <w14:srgbClr w14:val="3F6797"/>
+            </w14:solidFill>
+          </w14:textFill>
         </w:rPr>
         <w:t>num</w:t>
       </w:r>
@@ -1147,10 +1537,16 @@
         <w:rPr>
           <w:i w:val="1"/>
           <w:iCs w:val="1"/>
-          <w:color w:val="3f6797"/>
-          <w:u w:color="3f6797"/>
-          <w:rtl w:val="0"/>
-          <w:lang w:val="fr-FR"/>
+          <w:outline w:val="0"/>
+          <w:color w:val="3f6797"/>
+          <w:u w:color="3f6797"/>
+          <w:rtl w:val="0"/>
+          <w:lang w:val="fr-FR"/>
+          <w14:textFill>
+            <w14:solidFill>
+              <w14:srgbClr w14:val="3F6797"/>
+            </w14:solidFill>
+          </w14:textFill>
         </w:rPr>
         <w:t>é</w:t>
       </w:r>
@@ -1158,10 +1554,16 @@
         <w:rPr>
           <w:i w:val="1"/>
           <w:iCs w:val="1"/>
-          <w:color w:val="3f6797"/>
-          <w:u w:color="3f6797"/>
-          <w:rtl w:val="0"/>
-          <w:lang w:val="fr-FR"/>
+          <w:outline w:val="0"/>
+          <w:color w:val="3f6797"/>
+          <w:u w:color="3f6797"/>
+          <w:rtl w:val="0"/>
+          <w:lang w:val="fr-FR"/>
+          <w14:textFill>
+            <w14:solidFill>
+              <w14:srgbClr w14:val="3F6797"/>
+            </w14:solidFill>
+          </w14:textFill>
         </w:rPr>
         <w:t>ro de semaine</w:t>
       </w:r>
@@ -1169,10 +1571,16 @@
         <w:rPr>
           <w:i w:val="1"/>
           <w:iCs w:val="1"/>
-          <w:color w:val="3f6797"/>
-          <w:u w:color="3f6797"/>
-          <w:rtl w:val="0"/>
-          <w:lang w:val="fr-FR"/>
+          <w:outline w:val="0"/>
+          <w:color w:val="3f6797"/>
+          <w:u w:color="3f6797"/>
+          <w:rtl w:val="0"/>
+          <w:lang w:val="fr-FR"/>
+          <w14:textFill>
+            <w14:solidFill>
+              <w14:srgbClr w14:val="3F6797"/>
+            </w14:solidFill>
+          </w14:textFill>
         </w:rPr>
         <w:t> »</w:t>
       </w:r>
@@ -1307,10 +1715,16 @@
         <w:rPr>
           <w:i w:val="1"/>
           <w:iCs w:val="1"/>
-          <w:color w:val="3f6797"/>
-          <w:u w:color="3f6797"/>
-          <w:rtl w:val="0"/>
-          <w:lang w:val="fr-FR"/>
+          <w:outline w:val="0"/>
+          <w:color w:val="3f6797"/>
+          <w:u w:color="3f6797"/>
+          <w:rtl w:val="0"/>
+          <w:lang w:val="fr-FR"/>
+          <w14:textFill>
+            <w14:solidFill>
+              <w14:srgbClr w14:val="3F6797"/>
+            </w14:solidFill>
+          </w14:textFill>
         </w:rPr>
         <w:t>« </w:t>
       </w:r>
@@ -1318,10 +1732,16 @@
         <w:rPr>
           <w:i w:val="1"/>
           <w:iCs w:val="1"/>
-          <w:color w:val="3f6797"/>
-          <w:u w:color="3f6797"/>
-          <w:rtl w:val="0"/>
-          <w:lang w:val="fr-FR"/>
+          <w:outline w:val="0"/>
+          <w:color w:val="3f6797"/>
+          <w:u w:color="3f6797"/>
+          <w:rtl w:val="0"/>
+          <w:lang w:val="fr-FR"/>
+          <w14:textFill>
+            <w14:solidFill>
+              <w14:srgbClr w14:val="3F6797"/>
+            </w14:solidFill>
+          </w14:textFill>
         </w:rPr>
         <w:t>date d</w:t>
       </w:r>
@@ -1329,10 +1749,16 @@
         <w:rPr>
           <w:i w:val="1"/>
           <w:iCs w:val="1"/>
-          <w:color w:val="3f6797"/>
-          <w:u w:color="3f6797"/>
-          <w:rtl w:val="0"/>
-          <w:lang w:val="fr-FR"/>
+          <w:outline w:val="0"/>
+          <w:color w:val="3f6797"/>
+          <w:u w:color="3f6797"/>
+          <w:rtl w:val="0"/>
+          <w:lang w:val="fr-FR"/>
+          <w14:textFill>
+            <w14:solidFill>
+              <w14:srgbClr w14:val="3F6797"/>
+            </w14:solidFill>
+          </w14:textFill>
         </w:rPr>
         <w:t>’é</w:t>
       </w:r>
@@ -1340,10 +1766,16 @@
         <w:rPr>
           <w:i w:val="1"/>
           <w:iCs w:val="1"/>
-          <w:color w:val="3f6797"/>
-          <w:u w:color="3f6797"/>
-          <w:rtl w:val="0"/>
-          <w:lang w:val="fr-FR"/>
+          <w:outline w:val="0"/>
+          <w:color w:val="3f6797"/>
+          <w:u w:color="3f6797"/>
+          <w:rtl w:val="0"/>
+          <w:lang w:val="fr-FR"/>
+          <w14:textFill>
+            <w14:solidFill>
+              <w14:srgbClr w14:val="3F6797"/>
+            </w14:solidFill>
+          </w14:textFill>
         </w:rPr>
         <w:t>ch</w:t>
       </w:r>
@@ -1351,10 +1783,16 @@
         <w:rPr>
           <w:i w:val="1"/>
           <w:iCs w:val="1"/>
-          <w:color w:val="3f6797"/>
-          <w:u w:color="3f6797"/>
-          <w:rtl w:val="0"/>
-          <w:lang w:val="fr-FR"/>
+          <w:outline w:val="0"/>
+          <w:color w:val="3f6797"/>
+          <w:u w:color="3f6797"/>
+          <w:rtl w:val="0"/>
+          <w:lang w:val="fr-FR"/>
+          <w14:textFill>
+            <w14:solidFill>
+              <w14:srgbClr w14:val="3F6797"/>
+            </w14:solidFill>
+          </w14:textFill>
         </w:rPr>
         <w:t>é</w:t>
       </w:r>
@@ -1362,10 +1800,16 @@
         <w:rPr>
           <w:i w:val="1"/>
           <w:iCs w:val="1"/>
-          <w:color w:val="3f6797"/>
-          <w:u w:color="3f6797"/>
-          <w:rtl w:val="0"/>
-          <w:lang w:val="fr-FR"/>
+          <w:outline w:val="0"/>
+          <w:color w:val="3f6797"/>
+          <w:u w:color="3f6797"/>
+          <w:rtl w:val="0"/>
+          <w:lang w:val="fr-FR"/>
+          <w14:textFill>
+            <w14:solidFill>
+              <w14:srgbClr w14:val="3F6797"/>
+            </w14:solidFill>
+          </w14:textFill>
         </w:rPr>
         <w:t>ance</w:t>
       </w:r>
@@ -1373,10 +1817,16 @@
         <w:rPr>
           <w:i w:val="1"/>
           <w:iCs w:val="1"/>
-          <w:color w:val="3f6797"/>
-          <w:u w:color="3f6797"/>
-          <w:rtl w:val="0"/>
-          <w:lang w:val="fr-FR"/>
+          <w:outline w:val="0"/>
+          <w:color w:val="3f6797"/>
+          <w:u w:color="3f6797"/>
+          <w:rtl w:val="0"/>
+          <w:lang w:val="fr-FR"/>
+          <w14:textFill>
+            <w14:solidFill>
+              <w14:srgbClr w14:val="3F6797"/>
+            </w14:solidFill>
+          </w14:textFill>
         </w:rPr>
         <w:t> »</w:t>
       </w:r>
@@ -1553,8 +2003,14 @@
         <w:rPr>
           <w:i w:val="1"/>
           <w:iCs w:val="1"/>
+          <w:outline w:val="0"/>
           <w:color w:val="525252"/>
           <w:u w:color="525252"/>
+          <w14:textFill>
+            <w14:solidFill>
+              <w14:srgbClr w14:val="525252"/>
+            </w14:solidFill>
+          </w14:textFill>
         </w:rPr>
       </w:pPr>
       <w:r>
@@ -1562,9 +2018,15 @@
           <w:rFonts w:cs="Arial Unicode MS" w:eastAsia="Arial Unicode MS"/>
           <w:i w:val="1"/>
           <w:iCs w:val="1"/>
+          <w:outline w:val="0"/>
           <w:color w:val="525252"/>
           <w:u w:color="525252"/>
           <w:rtl w:val="0"/>
+          <w14:textFill>
+            <w14:solidFill>
+              <w14:srgbClr w14:val="525252"/>
+            </w14:solidFill>
+          </w14:textFill>
         </w:rPr>
         <w:t>(facultatif)</w:t>
       </w:r>
@@ -1616,10 +2078,16 @@
           <w:rFonts w:cs="Arial Unicode MS" w:eastAsia="Arial Unicode MS" w:hint="default"/>
           <w:i w:val="1"/>
           <w:iCs w:val="1"/>
-          <w:color w:val="3f6797"/>
-          <w:u w:color="3f6797"/>
-          <w:rtl w:val="0"/>
-          <w:lang w:val="fr-FR"/>
+          <w:outline w:val="0"/>
+          <w:color w:val="3f6797"/>
+          <w:u w:color="3f6797"/>
+          <w:rtl w:val="0"/>
+          <w:lang w:val="fr-FR"/>
+          <w14:textFill>
+            <w14:solidFill>
+              <w14:srgbClr w14:val="3F6797"/>
+            </w14:solidFill>
+          </w14:textFill>
         </w:rPr>
         <w:t>« </w:t>
       </w:r>
@@ -1628,10 +2096,16 @@
           <w:rFonts w:cs="Arial Unicode MS" w:eastAsia="Arial Unicode MS"/>
           <w:i w:val="1"/>
           <w:iCs w:val="1"/>
-          <w:color w:val="3f6797"/>
-          <w:u w:color="3f6797"/>
-          <w:rtl w:val="0"/>
-          <w:lang w:val="fr-FR"/>
+          <w:outline w:val="0"/>
+          <w:color w:val="3f6797"/>
+          <w:u w:color="3f6797"/>
+          <w:rtl w:val="0"/>
+          <w:lang w:val="fr-FR"/>
+          <w14:textFill>
+            <w14:solidFill>
+              <w14:srgbClr w14:val="3F6797"/>
+            </w14:solidFill>
+          </w14:textFill>
         </w:rPr>
         <w:t>adresse de l</w:t>
       </w:r>
@@ -1640,10 +2114,16 @@
           <w:rFonts w:cs="Arial Unicode MS" w:eastAsia="Arial Unicode MS" w:hint="default"/>
           <w:i w:val="1"/>
           <w:iCs w:val="1"/>
-          <w:color w:val="3f6797"/>
-          <w:u w:color="3f6797"/>
-          <w:rtl w:val="0"/>
-          <w:lang w:val="fr-FR"/>
+          <w:outline w:val="0"/>
+          <w:color w:val="3f6797"/>
+          <w:u w:color="3f6797"/>
+          <w:rtl w:val="0"/>
+          <w:lang w:val="fr-FR"/>
+          <w14:textFill>
+            <w14:solidFill>
+              <w14:srgbClr w14:val="3F6797"/>
+            </w14:solidFill>
+          </w14:textFill>
         </w:rPr>
         <w:t>’</w:t>
       </w:r>
@@ -1652,10 +2132,16 @@
           <w:rFonts w:cs="Arial Unicode MS" w:eastAsia="Arial Unicode MS"/>
           <w:i w:val="1"/>
           <w:iCs w:val="1"/>
-          <w:color w:val="3f6797"/>
-          <w:u w:color="3f6797"/>
-          <w:rtl w:val="0"/>
-          <w:lang w:val="fr-FR"/>
+          <w:outline w:val="0"/>
+          <w:color w:val="3f6797"/>
+          <w:u w:color="3f6797"/>
+          <w:rtl w:val="0"/>
+          <w:lang w:val="fr-FR"/>
+          <w14:textFill>
+            <w14:solidFill>
+              <w14:srgbClr w14:val="3F6797"/>
+            </w14:solidFill>
+          </w14:textFill>
         </w:rPr>
         <w:t>inspection du travail</w:t>
       </w:r>
@@ -1664,10 +2150,16 @@
           <w:rFonts w:cs="Arial Unicode MS" w:eastAsia="Arial Unicode MS" w:hint="default"/>
           <w:i w:val="1"/>
           <w:iCs w:val="1"/>
-          <w:color w:val="3f6797"/>
-          <w:u w:color="3f6797"/>
-          <w:rtl w:val="0"/>
-          <w:lang w:val="fr-FR"/>
+          <w:outline w:val="0"/>
+          <w:color w:val="3f6797"/>
+          <w:u w:color="3f6797"/>
+          <w:rtl w:val="0"/>
+          <w:lang w:val="fr-FR"/>
+          <w14:textFill>
+            <w14:solidFill>
+              <w14:srgbClr w14:val="3F6797"/>
+            </w14:solidFill>
+          </w14:textFill>
         </w:rPr>
         <w:t> »</w:t>
       </w:r>
@@ -1710,7 +2202,23 @@
           <w:rtl w:val="0"/>
           <w:lang w:val="fr-FR"/>
         </w:rPr>
-        <w:t>er, Madame / Monsieur, l'expression de ma consid</w:t>
+        <w:t>er, Madame / Monsieur, l</w:t>
+      </w:r>
+      <w:r>
+        <w:rPr>
+          <w:rFonts w:cs="Arial Unicode MS" w:eastAsia="Arial Unicode MS" w:hint="default"/>
+          <w:rtl w:val="0"/>
+          <w:lang w:val="fr-FR"/>
+        </w:rPr>
+        <w:t>’</w:t>
+      </w:r>
+      <w:r>
+        <w:rPr>
+          <w:rFonts w:cs="Arial Unicode MS" w:eastAsia="Arial Unicode MS"/>
+          <w:rtl w:val="0"/>
+          <w:lang w:val="fr-FR"/>
+        </w:rPr>
+        <w:t>expression de ma consid</w:t>
       </w:r>
       <w:r>
         <w:rPr>
@@ -1758,6 +2266,7 @@
         <w:rPr>
           <w:rFonts w:cs="Arial Unicode MS" w:eastAsia="Arial Unicode MS"/>
           <w:rtl w:val="0"/>
+          <w:lang w:val="en-US"/>
         </w:rPr>
         <w:t>Signature</w:t>
       </w:r>
@@ -1768,64 +2277,106 @@
       </w:pPr>
       <w:r>
         <w:rPr>
+          <w:outline w:val="0"/>
           <w:color w:val="3f6797"/>
           <w:u w:color="3f6797"/>
           <w:rtl w:val="0"/>
           <w:lang w:val="en-US"/>
+          <w14:textFill>
+            <w14:solidFill>
+              <w14:srgbClr w14:val="3F6797"/>
+            </w14:solidFill>
+          </w14:textFill>
         </w:rPr>
         <w:t>« </w:t>
       </w:r>
       <w:r>
         <w:rPr>
+          <w:outline w:val="0"/>
           <w:color w:val="3f6797"/>
           <w:u w:color="3f6797"/>
           <w:rtl w:val="0"/>
           <w:lang w:val="en-US"/>
+          <w14:textFill>
+            <w14:solidFill>
+              <w14:srgbClr w14:val="3F6797"/>
+            </w14:solidFill>
+          </w14:textFill>
         </w:rPr>
         <w:t>Pr</w:t>
       </w:r>
       <w:r>
         <w:rPr>
+          <w:outline w:val="0"/>
           <w:color w:val="3f6797"/>
           <w:u w:color="3f6797"/>
           <w:rtl w:val="0"/>
           <w:lang w:val="en-US"/>
+          <w14:textFill>
+            <w14:solidFill>
+              <w14:srgbClr w14:val="3F6797"/>
+            </w14:solidFill>
+          </w14:textFill>
         </w:rPr>
         <w:t>é</w:t>
       </w:r>
       <w:r>
         <w:rPr>
+          <w:outline w:val="0"/>
           <w:color w:val="3f6797"/>
           <w:u w:color="3f6797"/>
           <w:rtl w:val="0"/>
           <w:lang w:val="en-US"/>
+          <w14:textFill>
+            <w14:solidFill>
+              <w14:srgbClr w14:val="3F6797"/>
+            </w14:solidFill>
+          </w14:textFill>
         </w:rPr>
         <w:t xml:space="preserve">nom </w:t>
       </w:r>
       <w:r>
         <w:rPr>
-          <w:color w:val="3f6797"/>
-          <w:u w:color="3f6797"/>
-          <w:rtl w:val="0"/>
-          <w:lang w:val="fr-FR"/>
+          <w:outline w:val="0"/>
+          <w:color w:val="3f6797"/>
+          <w:u w:color="3f6797"/>
+          <w:rtl w:val="0"/>
+          <w:lang w:val="fr-FR"/>
+          <w14:textFill>
+            <w14:solidFill>
+              <w14:srgbClr w14:val="3F6797"/>
+            </w14:solidFill>
+          </w14:textFill>
         </w:rPr>
         <w:t>du salari</w:t>
       </w:r>
       <w:r>
         <w:rPr>
-          <w:color w:val="3f6797"/>
-          <w:u w:color="3f6797"/>
-          <w:rtl w:val="0"/>
-          <w:lang w:val="fr-FR"/>
+          <w:outline w:val="0"/>
+          <w:color w:val="3f6797"/>
+          <w:u w:color="3f6797"/>
+          <w:rtl w:val="0"/>
+          <w:lang w:val="fr-FR"/>
+          <w14:textFill>
+            <w14:solidFill>
+              <w14:srgbClr w14:val="3F6797"/>
+            </w14:solidFill>
+          </w14:textFill>
         </w:rPr>
         <w:t>é</w:t>
       </w:r>
       <w:r>
         <w:rPr>
+          <w:outline w:val="0"/>
           <w:color w:val="3f6797"/>
           <w:u w:color="3f6797"/>
           <w:rtl w:val="0"/>
           <w:lang w:val="en-US"/>
+          <w14:textFill>
+            <w14:solidFill>
+              <w14:srgbClr w14:val="3F6797"/>
+            </w14:solidFill>
+          </w14:textFill>
         </w:rPr>
         <w:t> »</w:t>
       </w:r>
@@ -1838,55 +2389,91 @@
       </w:r>
       <w:r>
         <w:rPr>
+          <w:outline w:val="0"/>
           <w:color w:val="3f6797"/>
           <w:u w:color="3f6797"/>
           <w:rtl w:val="0"/>
           <w:lang w:val="en-US"/>
+          <w14:textFill>
+            <w14:solidFill>
+              <w14:srgbClr w14:val="3F6797"/>
+            </w14:solidFill>
+          </w14:textFill>
         </w:rPr>
         <w:t>« </w:t>
       </w:r>
       <w:r>
         <w:rPr>
-          <w:color w:val="3f6797"/>
-          <w:u w:color="3f6797"/>
-          <w:rtl w:val="0"/>
-          <w:lang w:val="fr-FR"/>
+          <w:outline w:val="0"/>
+          <w:color w:val="3f6797"/>
+          <w:u w:color="3f6797"/>
+          <w:rtl w:val="0"/>
+          <w:lang w:val="fr-FR"/>
+          <w14:textFill>
+            <w14:solidFill>
+              <w14:srgbClr w14:val="3F6797"/>
+            </w14:solidFill>
+          </w14:textFill>
         </w:rPr>
         <w:t>N</w:t>
       </w:r>
       <w:r>
         <w:rPr>
+          <w:outline w:val="0"/>
           <w:color w:val="3f6797"/>
           <w:u w:color="3f6797"/>
           <w:rtl w:val="0"/>
           <w:lang w:val="en-US"/>
+          <w14:textFill>
+            <w14:solidFill>
+              <w14:srgbClr w14:val="3F6797"/>
+            </w14:solidFill>
+          </w14:textFill>
         </w:rPr>
         <w:t xml:space="preserve">om </w:t>
       </w:r>
       <w:r>
         <w:rPr>
-          <w:color w:val="3f6797"/>
-          <w:u w:color="3f6797"/>
-          <w:rtl w:val="0"/>
-          <w:lang w:val="fr-FR"/>
+          <w:outline w:val="0"/>
+          <w:color w:val="3f6797"/>
+          <w:u w:color="3f6797"/>
+          <w:rtl w:val="0"/>
+          <w:lang w:val="fr-FR"/>
+          <w14:textFill>
+            <w14:solidFill>
+              <w14:srgbClr w14:val="3F6797"/>
+            </w14:solidFill>
+          </w14:textFill>
         </w:rPr>
         <w:t>du salari</w:t>
       </w:r>
       <w:r>
         <w:rPr>
-          <w:color w:val="3f6797"/>
-          <w:u w:color="3f6797"/>
-          <w:rtl w:val="0"/>
-          <w:lang w:val="fr-FR"/>
+          <w:outline w:val="0"/>
+          <w:color w:val="3f6797"/>
+          <w:u w:color="3f6797"/>
+          <w:rtl w:val="0"/>
+          <w:lang w:val="fr-FR"/>
+          <w14:textFill>
+            <w14:solidFill>
+              <w14:srgbClr w14:val="3F6797"/>
+            </w14:solidFill>
+          </w14:textFill>
         </w:rPr>
         <w:t>é</w:t>
       </w:r>
       <w:r>
         <w:rPr>
+          <w:outline w:val="0"/>
           <w:color w:val="3f6797"/>
           <w:u w:color="3f6797"/>
           <w:rtl w:val="0"/>
           <w:lang w:val="en-US"/>
+          <w14:textFill>
+            <w14:solidFill>
+              <w14:srgbClr w14:val="3F6797"/>
+            </w14:solidFill>
+          </w14:textFill>
         </w:rPr>
         <w:t> »</w:t>
       </w:r>
@@ -1906,7 +2493,7 @@
 <w:ftr xmlns:r="http://schemas.openxmlformats.org/officeDocument/2006/relationships" xmlns:wp="http://schemas.openxmlformats.org/drawingml/2006/wordprocessingDrawing" xmlns:w="http://schemas.openxmlformats.org/wordprocessingml/2006/main" xmlns:w10="urn:schemas-microsoft-com:office:word" xmlns:w14="http://schemas.microsoft.com/office/word/2010/wordml" xmlns:wps="http://schemas.microsoft.com/office/word/2010/wordprocessingShape" xmlns:wpg="http://schemas.microsoft.com/office/word/2010/wordprocessingGroup" xmlns:mc="http://schemas.openxmlformats.org/markup-compatibility/2006" xmlns:v="urn:schemas-microsoft-com:vml" xmlns:o="urn:schemas-microsoft-com:office:office" xmlns:m="http://schemas.openxmlformats.org/officeDocument/2006/math" mc:Ignorable="w14">
   <w:p>
     <w:pPr>
-      <w:pStyle w:val="En-tête, bas de page"/>
+      <w:pStyle w:val="Header &amp; Footer"/>
       <w:bidi w:val="0"/>
     </w:pPr>
     <w:r/>
@@ -1918,7 +2505,7 @@
 <w:hdr xmlns:r="http://schemas.openxmlformats.org/officeDocument/2006/relationships" xmlns:wp="http://schemas.openxmlformats.org/drawingml/2006/wordprocessingDrawing" xmlns:w="http://schemas.openxmlformats.org/wordprocessingml/2006/main" xmlns:w10="urn:schemas-microsoft-com:office:word" xmlns:w14="http://schemas.microsoft.com/office/word/2010/wordml" xmlns:wps="http://schemas.microsoft.com/office/word/2010/wordprocessingShape" xmlns:wpg="http://schemas.microsoft.com/office/word/2010/wordprocessingGroup" xmlns:mc="http://schemas.openxmlformats.org/markup-compatibility/2006" xmlns:v="urn:schemas-microsoft-com:vml" xmlns:o="urn:schemas-microsoft-com:office:office" xmlns:m="http://schemas.openxmlformats.org/officeDocument/2006/math" mc:Ignorable="w14">
   <w:p>
     <w:pPr>
-      <w:pStyle w:val="En-tête, bas de page"/>
+      <w:pStyle w:val="Header &amp; Footer"/>
       <w:bidi w:val="0"/>
     </w:pPr>
     <w:r/>
@@ -2033,9 +2620,9 @@
     <w:next w:val="No List"/>
     <w:pPr/>
   </w:style>
-  <w:style w:type="paragraph" w:styleId="En-tête, bas de page">
-    <w:name w:val="En-tête"/>
-    <w:next w:val="En-tête, bas de page"/>
+  <w:style w:type="paragraph" w:styleId="Header &amp; Footer">
+    <w:name w:val="Header &amp; Footer"/>
+    <w:next w:val="Header &amp; Footer"/>
     <w:pPr>
       <w:keepNext w:val="0"/>
       <w:keepLines w:val="0"/>
@@ -2071,6 +2658,14 @@
       <w:szCs w:val="24"/>
       <w:u w:val="none"/>
       <w:vertAlign w:val="baseline"/>
+      <w14:textOutline>
+        <w14:noFill/>
+      </w14:textOutline>
+      <w14:textFill>
+        <w14:solidFill>
+          <w14:srgbClr w14:val="000000"/>
+        </w14:solidFill>
+      </w14:textFill>
     </w:rPr>
   </w:style>
   <w:style w:type="paragraph" w:styleId="expediteur">
@@ -2108,6 +2703,11 @@
       <w:szCs w:val="22"/>
       <w:u w:val="none" w:color="000000"/>
       <w:vertAlign w:val="baseline"/>
+      <w14:textFill>
+        <w14:solidFill>
+          <w14:srgbClr w14:val="000000"/>
+        </w14:solidFill>
+      </w14:textFill>
     </w:rPr>
   </w:style>
   <w:style w:type="paragraph" w:styleId="Corps A">
@@ -2145,6 +2745,11 @@
       <w:szCs w:val="24"/>
       <w:u w:val="none" w:color="000000"/>
       <w:vertAlign w:val="baseline"/>
+      <w14:textFill>
+        <w14:solidFill>
+          <w14:srgbClr w14:val="000000"/>
+        </w14:solidFill>
+      </w14:textFill>
     </w:rPr>
   </w:style>
   <w:style w:type="paragraph" w:styleId="destinataire">
@@ -2183,6 +2788,11 @@
       <w:u w:val="none" w:color="000000"/>
       <w:vertAlign w:val="baseline"/>
       <w:lang w:val="fr-FR"/>
+      <w14:textFill>
+        <w14:solidFill>
+          <w14:srgbClr w14:val="000000"/>
+        </w14:solidFill>
+      </w14:textFill>
     </w:rPr>
   </w:style>
   <w:style w:type="paragraph" w:styleId="info">
@@ -2199,7 +2809,7 @@
       <w:spacing w:before="0" w:after="0" w:line="240" w:lineRule="auto"/>
       <w:ind w:left="0" w:right="0" w:firstLine="0"/>
       <w:jc w:val="center"/>
-      <w:outlineLvl w:val="1"/>
+      <w:outlineLvl w:val="0"/>
     </w:pPr>
     <w:rPr>
       <w:rFonts w:ascii="Arial" w:cs="Arial Unicode MS" w:hAnsi="Arial" w:eastAsia="Arial Unicode MS"/>
@@ -2221,6 +2831,11 @@
       <w:u w:val="none" w:color="000000"/>
       <w:vertAlign w:val="baseline"/>
       <w:lang w:val="fr-FR"/>
+      <w14:textFill>
+        <w14:solidFill>
+          <w14:srgbClr w14:val="000000"/>
+        </w14:solidFill>
+      </w14:textFill>
     </w:rPr>
   </w:style>
   <w:style w:type="paragraph" w:styleId="Titre A">
@@ -2251,7 +2866,7 @@
       <w:spacing w:before="0" w:after="0" w:line="240" w:lineRule="auto"/>
       <w:ind w:left="0" w:right="0" w:firstLine="0"/>
       <w:jc w:val="left"/>
-      <w:outlineLvl w:val="1"/>
+      <w:outlineLvl w:val="0"/>
     </w:pPr>
     <w:rPr>
       <w:rFonts w:ascii="Helvetica Neue" w:cs="Arial Unicode MS" w:hAnsi="Helvetica Neue" w:eastAsia="Arial Unicode MS"/>
@@ -2273,6 +2888,11 @@
       <w:u w:val="none" w:color="000000"/>
       <w:vertAlign w:val="baseline"/>
       <w:lang w:val="fr-FR"/>
+      <w14:textFill>
+        <w14:solidFill>
+          <w14:srgbClr w14:val="000000"/>
+        </w14:solidFill>
+      </w14:textFill>
     </w:rPr>
   </w:style>
   <w:style w:type="paragraph" w:styleId="signature">
@@ -2311,6 +2931,11 @@
       <w:u w:val="none" w:color="000000"/>
       <w:vertAlign w:val="baseline"/>
       <w:lang w:val="en-US"/>
+      <w14:textFill>
+        <w14:solidFill>
+          <w14:srgbClr w14:val="000000"/>
+        </w14:solidFill>
+      </w14:textFill>
     </w:rPr>
   </w:style>
 </w:styles>
@@ -2571,10 +3196,10 @@
             </a:solidFill>
             <a:effectLst/>
             <a:uFillTx/>
-            <a:latin typeface="Arial"/>
-            <a:ea typeface="Arial"/>
-            <a:cs typeface="Arial"/>
-            <a:sym typeface="Arial"/>
+            <a:latin typeface="+mn-lt"/>
+            <a:ea typeface="+mn-ea"/>
+            <a:cs typeface="+mn-cs"/>
+            <a:sym typeface="Helvetica Neue"/>
           </a:defRPr>
         </a:defPPr>
         <a:lvl1pPr marL="0" marR="0" indent="0" algn="l" defTabSz="914400" rtl="0" fontAlgn="auto" latinLnBrk="1" hangingPunct="0">
@@ -3148,10 +3773,10 @@
             </a:solidFill>
             <a:effectLst/>
             <a:uFillTx/>
-            <a:latin typeface="Arial"/>
-            <a:ea typeface="Arial"/>
-            <a:cs typeface="Arial"/>
-            <a:sym typeface="Arial"/>
+            <a:latin typeface="+mn-lt"/>
+            <a:ea typeface="+mn-ea"/>
+            <a:cs typeface="+mn-cs"/>
+            <a:sym typeface="Helvetica Neue"/>
           </a:defRPr>
         </a:defPPr>
         <a:lvl1pPr marL="0" marR="0" indent="0" algn="l" defTabSz="914400" rtl="0" fontAlgn="auto" latinLnBrk="1" hangingPunct="0">
